--- a/templates/new_format_template.docx
+++ b/templates/new_format_template.docx
@@ -32,6 +32,16 @@
     </w:p>
     <w:p>
       <w:pPr>
+        <w:spacing w:line="240" w:lineRule="auto"/>
+        <w:rPr>
+          <w:rFonts w:ascii="Arial" w:hAnsi="Arial" w:cs="Arial"/>
+          <w:b w:val="1"/>
+          <w:bCs w:val="1"/>
+        </w:rPr>
+      </w:pPr>
+    </w:p>
+    <w:p>
+      <w:pPr>
         <w:tabs>
           <w:tab w:val="left" w:pos="2720"/>
         </w:tabs>
@@ -50,6 +60,19 @@
         </w:rPr>
         <w:t>Scope:</w:t>
       </w:r>
+    </w:p>
+    <w:p>
+      <w:pPr>
+        <w:tabs>
+          <w:tab w:val="left" w:leader="none" w:pos="2720"/>
+        </w:tabs>
+        <w:spacing w:line="240" w:lineRule="auto"/>
+        <w:rPr>
+          <w:rFonts w:ascii="Arial" w:hAnsi="Arial" w:cs="Arial"/>
+          <w:b w:val="1"/>
+          <w:bCs w:val="1"/>
+        </w:rPr>
+      </w:pPr>
     </w:p>
     <w:p>
       <w:pPr>
@@ -225,6 +248,15 @@
       </w:tr>
     </w:tbl>
     <w:p w14:noSpellErr="1">
+      <w:pPr>
+        <w:pStyle w:val="Normal"/>
+        <w:spacing w:line="240" w:lineRule="auto"/>
+        <w:rPr>
+          <w:rFonts w:ascii="Arial" w:hAnsi="Arial" w:cs="Arial"/>
+        </w:rPr>
+      </w:pPr>
+    </w:p>
+    <w:p>
       <w:pPr>
         <w:pStyle w:val="Normal"/>
         <w:spacing w:line="240" w:lineRule="auto"/>

--- a/templates/new_format_template.docx
+++ b/templates/new_format_template.docx
@@ -27,7 +27,41 @@
           <w:b w:val="1"/>
           <w:bCs w:val="1"/>
         </w:rPr>
-        <w:t>Purpose:</w:t>
+        <w:t>Purpose and Scope</w:t>
+      </w:r>
+    </w:p>
+    <w:p>
+      <w:pPr>
+        <w:spacing w:line="240" w:lineRule="auto"/>
+        <w:rPr>
+          <w:rFonts w:ascii="Arial" w:hAnsi="Arial" w:cs="Arial"/>
+          <w:b w:val="1"/>
+          <w:bCs w:val="1"/>
+        </w:rPr>
+      </w:pPr>
+      <w:r>
+        <w:rPr>
+          <w:rFonts w:ascii="Arial" w:hAnsi="Arial" w:cs="Arial"/>
+          <w:b w:val="1"/>
+          <w:bCs w:val="1"/>
+        </w:rPr>
+        <w:t>P</w:t>
+      </w:r>
+      <w:r>
+        <w:rPr>
+          <w:rFonts w:ascii="Arial" w:hAnsi="Arial" w:cs="Arial"/>
+          <w:b w:val="1"/>
+          <w:bCs w:val="1"/>
+        </w:rPr>
+        <w:t>urpose</w:t>
+      </w:r>
+      <w:r>
+        <w:rPr>
+          <w:rFonts w:ascii="Arial" w:hAnsi="Arial" w:cs="Arial"/>
+          <w:b w:val="1"/>
+          <w:bCs w:val="1"/>
+        </w:rPr>
+        <w:t>:</w:t>
       </w:r>
     </w:p>
     <w:p>
@@ -58,7 +92,15 @@
           <w:b w:val="1"/>
           <w:bCs w:val="1"/>
         </w:rPr>
-        <w:t>Scope:</w:t>
+        <w:t>S</w:t>
+      </w:r>
+      <w:r>
+        <w:rPr>
+          <w:rFonts w:ascii="Arial" w:hAnsi="Arial" w:cs="Arial"/>
+          <w:b w:val="1"/>
+          <w:bCs w:val="1"/>
+        </w:rPr>
+        <w:t>cope</w:t>
       </w:r>
     </w:p>
     <w:p>

--- a/templates/new_format_template.docx
+++ b/templates/new_format_template.docx
@@ -77,7 +77,7 @@
     <w:p>
       <w:pPr>
         <w:tabs>
-          <w:tab w:val="left" w:pos="2720"/>
+          <w:tab w:val="left" w:leader="none" w:pos="2720"/>
         </w:tabs>
         <w:spacing w:line="240" w:lineRule="auto"/>
         <w:rPr>
@@ -143,8 +143,8 @@
       </w:tblPr>
       <w:tblGrid>
         <w:gridCol w:w="905"/>
-        <w:gridCol w:w="1365"/>
-        <w:gridCol w:w="8650"/>
+        <w:gridCol w:w="1650"/>
+        <w:gridCol w:w="8365"/>
       </w:tblGrid>
       <w:tr>
         <w:trPr>
@@ -180,7 +180,7 @@
         </w:tc>
         <w:tc>
           <w:tcPr>
-            <w:tcW w:w="1365" w:type="dxa"/>
+            <w:tcW w:w="1650" w:type="dxa"/>
             <w:tcMar/>
           </w:tcPr>
           <w:p>
@@ -208,7 +208,7 @@
         </w:tc>
         <w:tc>
           <w:tcPr>
-            <w:tcW w:w="8650" w:type="dxa"/>
+            <w:tcW w:w="8365" w:type="dxa"/>
             <w:tcMar/>
           </w:tcPr>
           <w:p>
@@ -235,76 +235,11 @@
           </w:p>
         </w:tc>
       </w:tr>
-      <w:tr>
-        <w:trPr>
-          <w:trHeight w:val="352"/>
-        </w:trPr>
-        <w:tc>
-          <w:tcPr>
-            <w:tcW w:w="905" w:type="dxa"/>
-            <w:tcMar/>
-          </w:tcPr>
-          <w:p>
-            <w:pPr>
-              <w:jc w:val="center"/>
-              <w:rPr>
-                <w:rFonts w:ascii="Arial" w:hAnsi="Arial" w:cs="Arial"/>
-                <w:sz w:val="20"/>
-                <w:szCs w:val="20"/>
-              </w:rPr>
-            </w:pPr>
-          </w:p>
-        </w:tc>
-        <w:tc>
-          <w:tcPr>
-            <w:tcW w:w="1365" w:type="dxa"/>
-            <w:tcMar/>
-          </w:tcPr>
-          <w:p>
-            <w:pPr>
-              <w:jc w:val="center"/>
-              <w:rPr>
-                <w:rFonts w:ascii="Arial" w:hAnsi="Arial" w:cs="Arial"/>
-                <w:sz w:val="20"/>
-                <w:szCs w:val="20"/>
-              </w:rPr>
-            </w:pPr>
-          </w:p>
-        </w:tc>
-        <w:tc>
-          <w:tcPr>
-            <w:tcW w:w="8650" w:type="dxa"/>
-            <w:tcMar/>
-            <w:vAlign w:val="center"/>
-          </w:tcPr>
-          <w:p>
-            <w:pPr>
-              <w:rPr>
-                <w:rFonts w:ascii="Arial" w:hAnsi="Arial" w:cs="Arial"/>
-                <w:sz w:val="20"/>
-                <w:szCs w:val="20"/>
-              </w:rPr>
-            </w:pPr>
-          </w:p>
-        </w:tc>
-      </w:tr>
     </w:tbl>
-    <w:p w14:noSpellErr="1">
+    <w:p>
       <w:pPr>
         <w:pStyle w:val="Normal"/>
         <w:spacing w:line="240" w:lineRule="auto"/>
-        <w:rPr>
-          <w:rFonts w:ascii="Arial" w:hAnsi="Arial" w:cs="Arial"/>
-        </w:rPr>
-      </w:pPr>
-    </w:p>
-    <w:p>
-      <w:pPr>
-        <w:pStyle w:val="Normal"/>
-        <w:spacing w:line="240" w:lineRule="auto"/>
-        <w:rPr>
-          <w:rFonts w:ascii="Arial" w:hAnsi="Arial" w:cs="Arial"/>
-        </w:rPr>
       </w:pPr>
     </w:p>
     <w:tbl>
@@ -320,7 +255,7 @@
       </w:tblGrid>
       <w:tr>
         <w:trPr>
-          <w:trHeight w:val="432"/>
+          <w:trHeight w:val="300"/>
         </w:trPr>
         <w:tc>
           <w:tcPr>
@@ -332,34 +267,10 @@
             <w:pPr>
               <w:rPr>
                 <w:rFonts w:ascii="Arial" w:hAnsi="Arial" w:cs="Arial"/>
-                <w:b/>
-                <w:bCs/>
+                <w:b w:val="1"/>
+                <w:bCs w:val="1"/>
               </w:rPr>
             </w:pPr>
-            <w:r>
-              <w:rPr>
-                <w:rFonts w:ascii="Arial" w:hAnsi="Arial" w:cs="Arial"/>
-                <w:b/>
-                <w:bCs/>
-              </w:rPr>
-              <w:t>Process Owner</w:t>
-            </w:r>
-            <w:r>
-              <w:rPr>
-                <w:rFonts w:ascii="Arial" w:hAnsi="Arial" w:cs="Arial"/>
-                <w:b/>
-                <w:bCs/>
-              </w:rPr>
-              <w:t>/Authorized By</w:t>
-            </w:r>
-            <w:r>
-              <w:rPr>
-                <w:rFonts w:ascii="Arial" w:hAnsi="Arial" w:cs="Arial"/>
-                <w:b/>
-                <w:bCs/>
-              </w:rPr>
-              <w:t>:</w:t>
-            </w:r>
           </w:p>
         </w:tc>
         <w:tc>
@@ -382,7 +293,7 @@
       </w:tr>
       <w:tr>
         <w:trPr>
-          <w:trHeight w:val="432"/>
+          <w:trHeight w:val="300"/>
         </w:trPr>
         <w:tc>
           <w:tcPr>
@@ -394,18 +305,10 @@
             <w:pPr>
               <w:rPr>
                 <w:rFonts w:ascii="Arial" w:hAnsi="Arial" w:cs="Arial"/>
-                <w:b/>
-                <w:bCs/>
+                <w:b w:val="1"/>
+                <w:bCs w:val="1"/>
               </w:rPr>
             </w:pPr>
-            <w:r>
-              <w:rPr>
-                <w:rFonts w:ascii="Arial" w:hAnsi="Arial" w:cs="Arial"/>
-                <w:b/>
-                <w:bCs/>
-              </w:rPr>
-              <w:t>Process Designees:</w:t>
-            </w:r>
           </w:p>
         </w:tc>
         <w:tc>
